--- a/Fase 1/Evidencias grupales/Caso de Uso extendidos/CU-16.docx
+++ b/Fase 1/Evidencias grupales/Caso de Uso extendidos/CU-16.docx
@@ -66,6 +66,22 @@
               </w:rPr>
               <w:t xml:space="preserve">RF- </w:t>
             </w:r>
+            <w:r>
+              <w:rPr>
+                <w:rFonts w:ascii="Calibri" w:eastAsia="Calibri" w:hAnsi="Calibri" w:cs="Calibri"/>
+                <w:b/>
+                <w:color w:val="0070C0"/>
+              </w:rPr>
+              <w:t>1</w:t>
+            </w:r>
+            <w:r>
+              <w:rPr>
+                <w:rFonts w:ascii="Calibri" w:eastAsia="Calibri" w:hAnsi="Calibri" w:cs="Calibri"/>
+                <w:b/>
+                <w:color w:val="0070C0"/>
+              </w:rPr>
+              <w:t>6</w:t>
+            </w:r>
           </w:p>
         </w:tc>
         <w:tc>
@@ -83,9 +99,8 @@
             <w:r>
               <w:rPr>
                 <w:rFonts w:ascii="Calibri" w:eastAsia="Calibri" w:hAnsi="Calibri" w:cs="Calibri"/>
-                <w:lang w:val="es-CL"/>
-              </w:rPr>
-              <w:t>Alumno debe poder ver el calendario académico con información de exámenes, eventos y actividades</w:t>
+              </w:rPr>
+              <w:t>Profesor podrá ver y editar su perfil</w:t>
             </w:r>
           </w:p>
         </w:tc>
@@ -128,6 +143,7 @@
             <w:r>
               <w:rPr>
                 <w:rFonts w:ascii="Calibri" w:eastAsia="Calibri" w:hAnsi="Calibri" w:cs="Calibri"/>
+                <w:color w:val="FF0000"/>
               </w:rPr>
               <w:t>1.0 29/08/2024</w:t>
             </w:r>
@@ -174,7 +190,14 @@
                 <w:rFonts w:ascii="Calibri" w:eastAsia="Calibri" w:hAnsi="Calibri" w:cs="Calibri"/>
                 <w:color w:val="FF0000"/>
               </w:rPr>
-              <w:t>Alumno, Profesor y Administrador</w:t>
+              <w:t xml:space="preserve"> </w:t>
+            </w:r>
+            <w:r>
+              <w:rPr>
+                <w:rFonts w:ascii="Calibri" w:eastAsia="Calibri" w:hAnsi="Calibri" w:cs="Calibri"/>
+                <w:color w:val="FF0000"/>
+              </w:rPr>
+              <w:t>Profesor</w:t>
             </w:r>
           </w:p>
         </w:tc>
@@ -219,7 +242,7 @@
                 <w:rFonts w:ascii="Calibri" w:eastAsia="Calibri" w:hAnsi="Calibri" w:cs="Calibri"/>
                 <w:color w:val="FF0000"/>
               </w:rPr>
-              <w:t>Permitir que los alumnos puedan acceder de manera oportuna a la información sobre exámenes, eventos y actividades académicas. Facilitar la planificación y organización de los alumnos en torno a su calendario académico.</w:t>
+              <w:t>Permitir que los profesores consulten y actualicen su información personal y profesional en el sistema.</w:t>
             </w:r>
           </w:p>
         </w:tc>
@@ -262,33 +285,69 @@
               <w:rPr>
                 <w:rFonts w:ascii="Calibri" w:eastAsia="Calibri" w:hAnsi="Calibri" w:cs="Calibri"/>
               </w:rPr>
-              <w:t>El sistema debe contar con una funcionalidad de calendario académico que muestre información sobre exámenes, eventos y actividades. </w:t>
-            </w:r>
-          </w:p>
-          <w:p>
-            <w:pPr>
-              <w:rPr>
-                <w:rFonts w:ascii="Calibri" w:eastAsia="Calibri" w:hAnsi="Calibri" w:cs="Calibri"/>
-              </w:rPr>
-            </w:pPr>
-            <w:r>
-              <w:rPr>
-                <w:rFonts w:ascii="Calibri" w:eastAsia="Calibri" w:hAnsi="Calibri" w:cs="Calibri"/>
-              </w:rPr>
-              <w:t>Los profesores y administradores deben poder registrar y actualizar la información del calendario académico. </w:t>
-            </w:r>
-          </w:p>
-          <w:p>
-            <w:pPr>
-              <w:rPr>
-                <w:rFonts w:ascii="Calibri" w:eastAsia="Calibri" w:hAnsi="Calibri" w:cs="Calibri"/>
-              </w:rPr>
-            </w:pPr>
-            <w:r>
-              <w:rPr>
-                <w:rFonts w:ascii="Calibri" w:eastAsia="Calibri" w:hAnsi="Calibri" w:cs="Calibri"/>
-              </w:rPr>
-              <w:t>Los alumnos deben poder acceder y consultar el calendario desde la plataforma.</w:t>
+              <w:t>El sistema debe permitir al profesor visualizar su información de perfil</w:t>
+            </w:r>
+            <w:r>
+              <w:rPr>
+                <w:rFonts w:ascii="Calibri" w:eastAsia="Calibri" w:hAnsi="Calibri" w:cs="Calibri"/>
+              </w:rPr>
+              <w:t>.</w:t>
+            </w:r>
+          </w:p>
+          <w:p>
+            <w:pPr>
+              <w:rPr>
+                <w:rFonts w:ascii="Calibri" w:eastAsia="Calibri" w:hAnsi="Calibri" w:cs="Calibri"/>
+              </w:rPr>
+            </w:pPr>
+          </w:p>
+          <w:p>
+            <w:pPr>
+              <w:rPr>
+                <w:rFonts w:ascii="Calibri" w:eastAsia="Calibri" w:hAnsi="Calibri" w:cs="Calibri"/>
+              </w:rPr>
+            </w:pPr>
+            <w:r>
+              <w:rPr>
+                <w:rFonts w:ascii="Calibri" w:eastAsia="Calibri" w:hAnsi="Calibri" w:cs="Calibri"/>
+              </w:rPr>
+              <w:t>El sistema debe permitir al profesor editar campos específicos como dirección, teléfono, y otras informaciones personales.</w:t>
+            </w:r>
+          </w:p>
+          <w:p>
+            <w:pPr>
+              <w:rPr>
+                <w:rFonts w:ascii="Calibri" w:eastAsia="Calibri" w:hAnsi="Calibri" w:cs="Calibri"/>
+              </w:rPr>
+            </w:pPr>
+          </w:p>
+          <w:p>
+            <w:pPr>
+              <w:rPr>
+                <w:rFonts w:ascii="Calibri" w:eastAsia="Calibri" w:hAnsi="Calibri" w:cs="Calibri"/>
+                <w:lang w:val="es-CL"/>
+              </w:rPr>
+            </w:pPr>
+            <w:r>
+              <w:rPr>
+                <w:rFonts w:ascii="Calibri" w:eastAsia="Calibri" w:hAnsi="Calibri" w:cs="Calibri"/>
+                <w:lang w:val="es-CL"/>
+              </w:rPr>
+              <w:t>Los cambios en el perfil deben ser guardados y reflejados inmediatamente.</w:t>
+            </w:r>
+          </w:p>
+          <w:p>
+            <w:pPr>
+              <w:rPr>
+                <w:rFonts w:ascii="Calibri" w:eastAsia="Calibri" w:hAnsi="Calibri" w:cs="Calibri"/>
+              </w:rPr>
+            </w:pPr>
+            <w:r>
+              <w:rPr>
+                <w:rFonts w:ascii="Calibri" w:eastAsia="Calibri" w:hAnsi="Calibri" w:cs="Calibri"/>
+                <w:lang w:val="es-CL"/>
+              </w:rPr>
+              <w:t>El sistema debe garantizar la seguridad de los datos del perfil.</w:t>
             </w:r>
           </w:p>
         </w:tc>
@@ -331,7 +390,7 @@
               <w:rPr>
                 <w:rFonts w:ascii="Calibri" w:eastAsia="Calibri" w:hAnsi="Calibri" w:cs="Calibri"/>
               </w:rPr>
-              <w:t>Los alumnos podrán acceder a un calendario académico en la plataforma que mostrará información sobre exámenes, eventos y actividades. Los profesores y administradores serán los encargados de registrar y actualizar los detalles de estas fechas y eventos en el calendario. Los alumnos podrán visualizar el calendario, filtrar por asignatura o categoría, y recibir notificaciones sobre próximos eventos.</w:t>
+              <w:t>El profesor debe tener la capacidad de consultar su perfil personal y realizar modificaciones en la información relevante, como datos de contacto y detalles personales. El sistema debe permitir que los cambios realizados por el profesor se reflejen de inmediato y garantizar la protección de los datos personales.</w:t>
             </w:r>
           </w:p>
         </w:tc>
@@ -349,6 +408,7 @@
                 <w:color w:val="0070C0"/>
               </w:rPr>
             </w:pPr>
+            <w:proofErr w:type="spellStart"/>
             <w:r>
               <w:rPr>
                 <w:rFonts w:ascii="Calibri" w:eastAsia="Calibri" w:hAnsi="Calibri" w:cs="Calibri"/>
@@ -357,6 +417,7 @@
               </w:rPr>
               <w:t>Pre-condición</w:t>
             </w:r>
+            <w:proofErr w:type="spellEnd"/>
           </w:p>
         </w:tc>
         <w:tc>
@@ -369,14 +430,16 @@
               <w:rPr>
                 <w:rFonts w:ascii="Calibri" w:eastAsia="Calibri" w:hAnsi="Calibri" w:cs="Calibri"/>
                 <w:highlight w:val="white"/>
+                <w:lang w:val="es-CL"/>
               </w:rPr>
             </w:pPr>
             <w:r>
               <w:rPr>
                 <w:rFonts w:ascii="Calibri" w:eastAsia="Calibri" w:hAnsi="Calibri" w:cs="Calibri"/>
                 <w:highlight w:val="white"/>
-              </w:rPr>
-              <w:t>El alumno debe haber iniciado sesión en la plataforma. </w:t>
+                <w:lang w:val="es-CL"/>
+              </w:rPr>
+              <w:t>El profesor debe estar autenticado en el sistema.</w:t>
             </w:r>
           </w:p>
           <w:p>
@@ -384,14 +447,24 @@
               <w:rPr>
                 <w:rFonts w:ascii="Calibri" w:eastAsia="Calibri" w:hAnsi="Calibri" w:cs="Calibri"/>
                 <w:highlight w:val="white"/>
-              </w:rPr>
-            </w:pPr>
-            <w:r>
+                <w:lang w:val="es-CL"/>
+              </w:rPr>
+            </w:pPr>
+          </w:p>
+          <w:p>
+            <w:pPr>
               <w:rPr>
                 <w:rFonts w:ascii="Calibri" w:eastAsia="Calibri" w:hAnsi="Calibri" w:cs="Calibri"/>
                 <w:highlight w:val="white"/>
               </w:rPr>
-              <w:t>El calendario académico debe haber sido configurado y estar disponible en el sistema</w:t>
+            </w:pPr>
+            <w:r>
+              <w:rPr>
+                <w:rFonts w:ascii="Calibri" w:eastAsia="Calibri" w:hAnsi="Calibri" w:cs="Calibri"/>
+                <w:highlight w:val="white"/>
+                <w:lang w:val="es-CL"/>
+              </w:rPr>
+              <w:t>El perfil del profesor debe estar previamente configurado en el sistema.</w:t>
             </w:r>
           </w:p>
         </w:tc>
@@ -548,7 +621,7 @@
               <w:rPr>
                 <w:rFonts w:ascii="Calibri" w:eastAsia="Calibri" w:hAnsi="Calibri" w:cs="Calibri"/>
               </w:rPr>
-              <w:t>El alumno accede a la sección de "Calendario académico" en la plataforma.</w:t>
+              <w:t>El profesor accede a la sección de "Perfil" desde el menú principal.</w:t>
             </w:r>
           </w:p>
         </w:tc>
@@ -609,7 +682,7 @@
               <w:rPr>
                 <w:rFonts w:ascii="Calibri" w:eastAsia="Calibri" w:hAnsi="Calibri" w:cs="Calibri"/>
               </w:rPr>
-              <w:t>El alumno visualiza el calendario con la información de exámenes, eventos y actividades.</w:t>
+              <w:t>El sistema muestra la información actual del perfil del profesor.</w:t>
             </w:r>
           </w:p>
         </w:tc>
@@ -670,7 +743,7 @@
               <w:rPr>
                 <w:rFonts w:ascii="Calibri" w:eastAsia="Calibri" w:hAnsi="Calibri" w:cs="Calibri"/>
               </w:rPr>
-              <w:t>El alumno puede filtrar y navegar por el calendario según sus necesidades (por asignatura, fecha, etc.).</w:t>
+              <w:t>El profesor selecciona la opción de "Editar perfil".</w:t>
             </w:r>
           </w:p>
         </w:tc>
@@ -730,7 +803,7 @@
               <w:rPr>
                 <w:rFonts w:ascii="Calibri" w:eastAsia="Calibri" w:hAnsi="Calibri" w:cs="Calibri"/>
               </w:rPr>
-              <w:t>El alumno recibe notificaciones sobre próximos eventos o cambios en el calendario.</w:t>
+              <w:t>El sistema muestra un formulario editable con los campos permitidos para modificación (teléfono, dirección, etc.).</w:t>
             </w:r>
           </w:p>
         </w:tc>
@@ -739,136 +812,6 @@
         <w:tc>
           <w:tcPr>
             <w:tcW w:w="3255" w:type="dxa"/>
-          </w:tcPr>
-          <w:p>
-            <w:pPr>
-              <w:rPr>
-                <w:rFonts w:ascii="Calibri" w:eastAsia="Calibri" w:hAnsi="Calibri" w:cs="Calibri"/>
-                <w:b/>
-              </w:rPr>
-            </w:pPr>
-            <w:r>
-              <w:rPr>
-                <w:rFonts w:ascii="Calibri" w:eastAsia="Calibri" w:hAnsi="Calibri" w:cs="Calibri"/>
-                <w:b/>
-                <w:color w:val="0070C0"/>
-              </w:rPr>
-              <w:t>Post-condición</w:t>
-            </w:r>
-          </w:p>
-        </w:tc>
-        <w:tc>
-          <w:tcPr>
-            <w:tcW w:w="6930" w:type="dxa"/>
-            <w:gridSpan w:val="2"/>
-          </w:tcPr>
-          <w:p>
-            <w:pPr>
-              <w:rPr>
-                <w:rFonts w:ascii="Calibri" w:eastAsia="Calibri" w:hAnsi="Calibri" w:cs="Calibri"/>
-                <w:color w:val="FF0000"/>
-              </w:rPr>
-            </w:pPr>
-          </w:p>
-        </w:tc>
-      </w:tr>
-      <w:tr>
-        <w:tc>
-          <w:tcPr>
-            <w:tcW w:w="3255" w:type="dxa"/>
-            <w:vMerge w:val="restart"/>
-          </w:tcPr>
-          <w:p>
-            <w:pPr>
-              <w:keepNext/>
-              <w:pBdr>
-                <w:top w:val="nil"/>
-                <w:left w:val="nil"/>
-                <w:bottom w:val="nil"/>
-                <w:right w:val="nil"/>
-                <w:between w:val="nil"/>
-              </w:pBdr>
-              <w:rPr>
-                <w:rFonts w:ascii="Calibri" w:eastAsia="Calibri" w:hAnsi="Calibri" w:cs="Calibri"/>
-                <w:b/>
-                <w:color w:val="0070C0"/>
-              </w:rPr>
-            </w:pPr>
-            <w:r>
-              <w:rPr>
-                <w:rFonts w:ascii="Calibri" w:eastAsia="Calibri" w:hAnsi="Calibri" w:cs="Calibri"/>
-                <w:b/>
-                <w:color w:val="0070C0"/>
-              </w:rPr>
-              <w:t>Excepciones</w:t>
-            </w:r>
-          </w:p>
-          <w:p>
-            <w:pPr>
-              <w:rPr>
-                <w:rFonts w:ascii="Calibri" w:eastAsia="Calibri" w:hAnsi="Calibri" w:cs="Calibri"/>
-              </w:rPr>
-            </w:pPr>
-          </w:p>
-          <w:p>
-            <w:pPr>
-              <w:rPr>
-                <w:rFonts w:ascii="Calibri" w:eastAsia="Calibri" w:hAnsi="Calibri" w:cs="Calibri"/>
-              </w:rPr>
-            </w:pPr>
-          </w:p>
-        </w:tc>
-        <w:tc>
-          <w:tcPr>
-            <w:tcW w:w="825" w:type="dxa"/>
-          </w:tcPr>
-          <w:p>
-            <w:pPr>
-              <w:jc w:val="center"/>
-              <w:rPr>
-                <w:rFonts w:ascii="Calibri" w:eastAsia="Calibri" w:hAnsi="Calibri" w:cs="Calibri"/>
-                <w:b/>
-                <w:color w:val="0070C0"/>
-              </w:rPr>
-            </w:pPr>
-            <w:r>
-              <w:rPr>
-                <w:rFonts w:ascii="Calibri" w:eastAsia="Calibri" w:hAnsi="Calibri" w:cs="Calibri"/>
-                <w:b/>
-                <w:color w:val="0070C0"/>
-              </w:rPr>
-              <w:t>Paso</w:t>
-            </w:r>
-          </w:p>
-        </w:tc>
-        <w:tc>
-          <w:tcPr>
-            <w:tcW w:w="6105" w:type="dxa"/>
-          </w:tcPr>
-          <w:p>
-            <w:pPr>
-              <w:rPr>
-                <w:rFonts w:ascii="Calibri" w:eastAsia="Calibri" w:hAnsi="Calibri" w:cs="Calibri"/>
-                <w:b/>
-                <w:color w:val="0070C0"/>
-              </w:rPr>
-            </w:pPr>
-            <w:r>
-              <w:rPr>
-                <w:rFonts w:ascii="Calibri" w:eastAsia="Calibri" w:hAnsi="Calibri" w:cs="Calibri"/>
-                <w:b/>
-                <w:color w:val="0070C0"/>
-              </w:rPr>
-              <w:t>Acción</w:t>
-            </w:r>
-          </w:p>
-        </w:tc>
-      </w:tr>
-      <w:tr>
-        <w:tc>
-          <w:tcPr>
-            <w:tcW w:w="3255" w:type="dxa"/>
-            <w:vMerge/>
           </w:tcPr>
           <w:p>
             <w:pPr>
@@ -883,8 +826,6 @@
               <w:spacing w:line="276" w:lineRule="auto"/>
               <w:rPr>
                 <w:rFonts w:ascii="Calibri" w:eastAsia="Calibri" w:hAnsi="Calibri" w:cs="Calibri"/>
-                <w:b/>
-                <w:color w:val="0070C0"/>
               </w:rPr>
             </w:pPr>
           </w:p>
@@ -904,7 +845,7 @@
               <w:rPr>
                 <w:rFonts w:ascii="Calibri" w:eastAsia="Calibri" w:hAnsi="Calibri" w:cs="Calibri"/>
               </w:rPr>
-              <w:t>1</w:t>
+              <w:t>5</w:t>
             </w:r>
           </w:p>
         </w:tc>
@@ -922,7 +863,7 @@
               <w:rPr>
                 <w:rFonts w:ascii="Calibri" w:eastAsia="Calibri" w:hAnsi="Calibri" w:cs="Calibri"/>
               </w:rPr>
-              <w:t>Si el calendario académico no ha sido configurado o no está disponible, el sistema mostrará un mensaje de error.</w:t>
+              <w:t>El profesor realiza los cambios necesarios y confirma la acción.</w:t>
             </w:r>
           </w:p>
         </w:tc>
@@ -931,7 +872,6 @@
         <w:tc>
           <w:tcPr>
             <w:tcW w:w="3255" w:type="dxa"/>
-            <w:vMerge/>
           </w:tcPr>
           <w:p>
             <w:pPr>
@@ -965,7 +905,7 @@
               <w:rPr>
                 <w:rFonts w:ascii="Calibri" w:eastAsia="Calibri" w:hAnsi="Calibri" w:cs="Calibri"/>
               </w:rPr>
-              <w:t>2</w:t>
+              <w:t>6</w:t>
             </w:r>
           </w:p>
         </w:tc>
@@ -983,7 +923,171 @@
               <w:rPr>
                 <w:rFonts w:ascii="Calibri" w:eastAsia="Calibri" w:hAnsi="Calibri" w:cs="Calibri"/>
               </w:rPr>
-              <w:t>Si el alumno no puede visualizar correctamente la información del calendario, debe comunicarse con el administrador.</w:t>
+              <w:t>El sistema guarda los cambios y actualiza el perfil del profesor en la base de datos.</w:t>
+            </w:r>
+          </w:p>
+        </w:tc>
+      </w:tr>
+      <w:tr>
+        <w:tc>
+          <w:tcPr>
+            <w:tcW w:w="3255" w:type="dxa"/>
+          </w:tcPr>
+          <w:p>
+            <w:pPr>
+              <w:rPr>
+                <w:rFonts w:ascii="Calibri" w:eastAsia="Calibri" w:hAnsi="Calibri" w:cs="Calibri"/>
+                <w:b/>
+              </w:rPr>
+            </w:pPr>
+            <w:proofErr w:type="spellStart"/>
+            <w:proofErr w:type="gramStart"/>
+            <w:r>
+              <w:rPr>
+                <w:rFonts w:ascii="Calibri" w:eastAsia="Calibri" w:hAnsi="Calibri" w:cs="Calibri"/>
+                <w:b/>
+                <w:color w:val="0070C0"/>
+              </w:rPr>
+              <w:t>Post-condición</w:t>
+            </w:r>
+            <w:proofErr w:type="spellEnd"/>
+            <w:proofErr w:type="gramEnd"/>
+          </w:p>
+        </w:tc>
+        <w:tc>
+          <w:tcPr>
+            <w:tcW w:w="6930" w:type="dxa"/>
+            <w:gridSpan w:val="2"/>
+          </w:tcPr>
+          <w:p>
+            <w:pPr>
+              <w:rPr>
+                <w:rFonts w:ascii="Calibri" w:eastAsia="Calibri" w:hAnsi="Calibri" w:cs="Calibri"/>
+                <w:color w:val="FF0000"/>
+              </w:rPr>
+            </w:pPr>
+            <w:r>
+              <w:rPr>
+                <w:rFonts w:ascii="Calibri" w:eastAsia="Calibri" w:hAnsi="Calibri" w:cs="Calibri"/>
+                <w:color w:val="FF0000"/>
+              </w:rPr>
+              <w:t>Los cambios realizados en el perfil del profesor se reflejan inmediatamente en el sistema.</w:t>
+            </w:r>
+          </w:p>
+          <w:p>
+            <w:pPr>
+              <w:rPr>
+                <w:rFonts w:ascii="Calibri" w:eastAsia="Calibri" w:hAnsi="Calibri" w:cs="Calibri"/>
+                <w:color w:val="FF0000"/>
+              </w:rPr>
+            </w:pPr>
+          </w:p>
+          <w:p>
+            <w:pPr>
+              <w:rPr>
+                <w:rFonts w:ascii="Calibri" w:eastAsia="Calibri" w:hAnsi="Calibri" w:cs="Calibri"/>
+                <w:color w:val="FF0000"/>
+              </w:rPr>
+            </w:pPr>
+            <w:r>
+              <w:rPr>
+                <w:rFonts w:ascii="Calibri" w:eastAsia="Calibri" w:hAnsi="Calibri" w:cs="Calibri"/>
+                <w:color w:val="FF0000"/>
+              </w:rPr>
+              <w:t>El profesor puede ver los datos actualizados al volver a consultar su perfil.</w:t>
+            </w:r>
+          </w:p>
+        </w:tc>
+      </w:tr>
+      <w:tr>
+        <w:tc>
+          <w:tcPr>
+            <w:tcW w:w="3255" w:type="dxa"/>
+            <w:vMerge w:val="restart"/>
+          </w:tcPr>
+          <w:p>
+            <w:pPr>
+              <w:keepNext/>
+              <w:pBdr>
+                <w:top w:val="nil"/>
+                <w:left w:val="nil"/>
+                <w:bottom w:val="nil"/>
+                <w:right w:val="nil"/>
+                <w:between w:val="nil"/>
+              </w:pBdr>
+              <w:rPr>
+                <w:rFonts w:ascii="Calibri" w:eastAsia="Calibri" w:hAnsi="Calibri" w:cs="Calibri"/>
+                <w:b/>
+                <w:color w:val="0070C0"/>
+              </w:rPr>
+            </w:pPr>
+            <w:r>
+              <w:rPr>
+                <w:rFonts w:ascii="Calibri" w:eastAsia="Calibri" w:hAnsi="Calibri" w:cs="Calibri"/>
+                <w:b/>
+                <w:color w:val="0070C0"/>
+              </w:rPr>
+              <w:lastRenderedPageBreak/>
+              <w:t>Excepciones</w:t>
+            </w:r>
+          </w:p>
+          <w:p>
+            <w:pPr>
+              <w:rPr>
+                <w:rFonts w:ascii="Calibri" w:eastAsia="Calibri" w:hAnsi="Calibri" w:cs="Calibri"/>
+              </w:rPr>
+            </w:pPr>
+          </w:p>
+          <w:p>
+            <w:pPr>
+              <w:rPr>
+                <w:rFonts w:ascii="Calibri" w:eastAsia="Calibri" w:hAnsi="Calibri" w:cs="Calibri"/>
+              </w:rPr>
+            </w:pPr>
+          </w:p>
+        </w:tc>
+        <w:tc>
+          <w:tcPr>
+            <w:tcW w:w="825" w:type="dxa"/>
+          </w:tcPr>
+          <w:p>
+            <w:pPr>
+              <w:jc w:val="center"/>
+              <w:rPr>
+                <w:rFonts w:ascii="Calibri" w:eastAsia="Calibri" w:hAnsi="Calibri" w:cs="Calibri"/>
+                <w:b/>
+                <w:color w:val="0070C0"/>
+              </w:rPr>
+            </w:pPr>
+            <w:r>
+              <w:rPr>
+                <w:rFonts w:ascii="Calibri" w:eastAsia="Calibri" w:hAnsi="Calibri" w:cs="Calibri"/>
+                <w:b/>
+                <w:color w:val="0070C0"/>
+              </w:rPr>
+              <w:t>Paso</w:t>
+            </w:r>
+          </w:p>
+        </w:tc>
+        <w:tc>
+          <w:tcPr>
+            <w:tcW w:w="6105" w:type="dxa"/>
+          </w:tcPr>
+          <w:p>
+            <w:pPr>
+              <w:rPr>
+                <w:rFonts w:ascii="Calibri" w:eastAsia="Calibri" w:hAnsi="Calibri" w:cs="Calibri"/>
+                <w:b/>
+                <w:color w:val="0070C0"/>
+              </w:rPr>
+            </w:pPr>
+            <w:r>
+              <w:rPr>
+                <w:rFonts w:ascii="Calibri" w:eastAsia="Calibri" w:hAnsi="Calibri" w:cs="Calibri"/>
+                <w:b/>
+                <w:color w:val="0070C0"/>
+              </w:rPr>
+              <w:t>Acción</w:t>
             </w:r>
           </w:p>
         </w:tc>
@@ -1007,6 +1111,8 @@
               <w:spacing w:line="276" w:lineRule="auto"/>
               <w:rPr>
                 <w:rFonts w:ascii="Calibri" w:eastAsia="Calibri" w:hAnsi="Calibri" w:cs="Calibri"/>
+                <w:b/>
+                <w:color w:val="0070C0"/>
               </w:rPr>
             </w:pPr>
           </w:p>
@@ -1026,7 +1132,7 @@
               <w:rPr>
                 <w:rFonts w:ascii="Calibri" w:eastAsia="Calibri" w:hAnsi="Calibri" w:cs="Calibri"/>
               </w:rPr>
-              <w:t>3</w:t>
+              <w:t>1</w:t>
             </w:r>
           </w:p>
         </w:tc>
@@ -1044,81 +1150,7 @@
               <w:rPr>
                 <w:rFonts w:ascii="Calibri" w:eastAsia="Calibri" w:hAnsi="Calibri" w:cs="Calibri"/>
               </w:rPr>
-              <w:t>Si las notificaciones no llegan de manera oportuna, el alumno debe reportar el problema al administrador.</w:t>
-            </w:r>
-          </w:p>
-        </w:tc>
-      </w:tr>
-      <w:tr>
-        <w:tc>
-          <w:tcPr>
-            <w:tcW w:w="3255" w:type="dxa"/>
-            <w:vMerge w:val="restart"/>
-          </w:tcPr>
-          <w:p>
-            <w:pPr>
-              <w:rPr>
-                <w:rFonts w:ascii="Calibri" w:eastAsia="Calibri" w:hAnsi="Calibri" w:cs="Calibri"/>
-                <w:b/>
-                <w:color w:val="0070C0"/>
-              </w:rPr>
-            </w:pPr>
-            <w:r>
-              <w:rPr>
-                <w:rFonts w:ascii="Calibri" w:eastAsia="Calibri" w:hAnsi="Calibri" w:cs="Calibri"/>
-                <w:b/>
-                <w:color w:val="0070C0"/>
-              </w:rPr>
-              <w:t>Rendimiento</w:t>
-            </w:r>
-          </w:p>
-          <w:p>
-            <w:pPr>
-              <w:rPr>
-                <w:rFonts w:ascii="Calibri" w:eastAsia="Calibri" w:hAnsi="Calibri" w:cs="Calibri"/>
-              </w:rPr>
-            </w:pPr>
-          </w:p>
-        </w:tc>
-        <w:tc>
-          <w:tcPr>
-            <w:tcW w:w="825" w:type="dxa"/>
-          </w:tcPr>
-          <w:p>
-            <w:pPr>
-              <w:rPr>
-                <w:rFonts w:ascii="Calibri" w:eastAsia="Calibri" w:hAnsi="Calibri" w:cs="Calibri"/>
-                <w:color w:val="0070C0"/>
-              </w:rPr>
-            </w:pPr>
-            <w:r>
-              <w:rPr>
-                <w:rFonts w:ascii="Calibri" w:eastAsia="Calibri" w:hAnsi="Calibri" w:cs="Calibri"/>
-                <w:b/>
-                <w:color w:val="0070C0"/>
-              </w:rPr>
-              <w:t>Paso</w:t>
-            </w:r>
-          </w:p>
-        </w:tc>
-        <w:tc>
-          <w:tcPr>
-            <w:tcW w:w="6105" w:type="dxa"/>
-          </w:tcPr>
-          <w:p>
-            <w:pPr>
-              <w:rPr>
-                <w:rFonts w:ascii="Calibri" w:eastAsia="Calibri" w:hAnsi="Calibri" w:cs="Calibri"/>
-                <w:color w:val="0070C0"/>
-              </w:rPr>
-            </w:pPr>
-            <w:r>
-              <w:rPr>
-                <w:rFonts w:ascii="Calibri" w:eastAsia="Calibri" w:hAnsi="Calibri" w:cs="Calibri"/>
-                <w:b/>
-                <w:color w:val="0070C0"/>
-              </w:rPr>
-              <w:t>Cota de tiempo</w:t>
+              <w:t>Si el sistema no puede guardar los cambios en el perfil, se muestra un mensaje de error al profesor y se solicita que reintente la acción.</w:t>
             </w:r>
           </w:p>
         </w:tc>
@@ -1142,7 +1174,6 @@
               <w:spacing w:line="276" w:lineRule="auto"/>
               <w:rPr>
                 <w:rFonts w:ascii="Calibri" w:eastAsia="Calibri" w:hAnsi="Calibri" w:cs="Calibri"/>
-                <w:color w:val="0070C0"/>
               </w:rPr>
             </w:pPr>
           </w:p>
@@ -1162,6 +1193,197 @@
               <w:rPr>
                 <w:rFonts w:ascii="Calibri" w:eastAsia="Calibri" w:hAnsi="Calibri" w:cs="Calibri"/>
               </w:rPr>
+              <w:t>2</w:t>
+            </w:r>
+          </w:p>
+        </w:tc>
+        <w:tc>
+          <w:tcPr>
+            <w:tcW w:w="6105" w:type="dxa"/>
+          </w:tcPr>
+          <w:p>
+            <w:pPr>
+              <w:rPr>
+                <w:rFonts w:ascii="Calibri" w:eastAsia="Calibri" w:hAnsi="Calibri" w:cs="Calibri"/>
+              </w:rPr>
+            </w:pPr>
+            <w:r>
+              <w:rPr>
+                <w:rFonts w:ascii="Calibri" w:eastAsia="Calibri" w:hAnsi="Calibri" w:cs="Calibri"/>
+              </w:rPr>
+              <w:t>Si el profesor intenta ingresar un formato no válido (ej., un número de teléfono incorrecto), el sistema muestra una advertencia.</w:t>
+            </w:r>
+          </w:p>
+        </w:tc>
+      </w:tr>
+      <w:tr>
+        <w:tc>
+          <w:tcPr>
+            <w:tcW w:w="3255" w:type="dxa"/>
+            <w:vMerge/>
+          </w:tcPr>
+          <w:p>
+            <w:pPr>
+              <w:widowControl w:val="0"/>
+              <w:pBdr>
+                <w:top w:val="nil"/>
+                <w:left w:val="nil"/>
+                <w:bottom w:val="nil"/>
+                <w:right w:val="nil"/>
+                <w:between w:val="nil"/>
+              </w:pBdr>
+              <w:spacing w:line="276" w:lineRule="auto"/>
+              <w:rPr>
+                <w:rFonts w:ascii="Calibri" w:eastAsia="Calibri" w:hAnsi="Calibri" w:cs="Calibri"/>
+              </w:rPr>
+            </w:pPr>
+          </w:p>
+        </w:tc>
+        <w:tc>
+          <w:tcPr>
+            <w:tcW w:w="825" w:type="dxa"/>
+          </w:tcPr>
+          <w:p>
+            <w:pPr>
+              <w:jc w:val="center"/>
+              <w:rPr>
+                <w:rFonts w:ascii="Calibri" w:eastAsia="Calibri" w:hAnsi="Calibri" w:cs="Calibri"/>
+              </w:rPr>
+            </w:pPr>
+            <w:r>
+              <w:rPr>
+                <w:rFonts w:ascii="Calibri" w:eastAsia="Calibri" w:hAnsi="Calibri" w:cs="Calibri"/>
+              </w:rPr>
+              <w:t>3</w:t>
+            </w:r>
+          </w:p>
+        </w:tc>
+        <w:tc>
+          <w:tcPr>
+            <w:tcW w:w="6105" w:type="dxa"/>
+          </w:tcPr>
+          <w:p>
+            <w:pPr>
+              <w:rPr>
+                <w:rFonts w:ascii="Calibri" w:eastAsia="Calibri" w:hAnsi="Calibri" w:cs="Calibri"/>
+              </w:rPr>
+            </w:pPr>
+          </w:p>
+        </w:tc>
+      </w:tr>
+      <w:tr>
+        <w:tc>
+          <w:tcPr>
+            <w:tcW w:w="3255" w:type="dxa"/>
+            <w:vMerge w:val="restart"/>
+          </w:tcPr>
+          <w:p>
+            <w:pPr>
+              <w:rPr>
+                <w:rFonts w:ascii="Calibri" w:eastAsia="Calibri" w:hAnsi="Calibri" w:cs="Calibri"/>
+                <w:b/>
+                <w:color w:val="0070C0"/>
+              </w:rPr>
+            </w:pPr>
+            <w:r>
+              <w:rPr>
+                <w:rFonts w:ascii="Calibri" w:eastAsia="Calibri" w:hAnsi="Calibri" w:cs="Calibri"/>
+                <w:b/>
+                <w:color w:val="0070C0"/>
+              </w:rPr>
+              <w:t>Rendimiento</w:t>
+            </w:r>
+          </w:p>
+          <w:p>
+            <w:pPr>
+              <w:rPr>
+                <w:rFonts w:ascii="Calibri" w:eastAsia="Calibri" w:hAnsi="Calibri" w:cs="Calibri"/>
+              </w:rPr>
+            </w:pPr>
+          </w:p>
+        </w:tc>
+        <w:tc>
+          <w:tcPr>
+            <w:tcW w:w="825" w:type="dxa"/>
+          </w:tcPr>
+          <w:p>
+            <w:pPr>
+              <w:rPr>
+                <w:rFonts w:ascii="Calibri" w:eastAsia="Calibri" w:hAnsi="Calibri" w:cs="Calibri"/>
+                <w:color w:val="0070C0"/>
+              </w:rPr>
+            </w:pPr>
+            <w:r>
+              <w:rPr>
+                <w:rFonts w:ascii="Calibri" w:eastAsia="Calibri" w:hAnsi="Calibri" w:cs="Calibri"/>
+                <w:b/>
+                <w:color w:val="0070C0"/>
+              </w:rPr>
+              <w:t>Paso</w:t>
+            </w:r>
+          </w:p>
+        </w:tc>
+        <w:tc>
+          <w:tcPr>
+            <w:tcW w:w="6105" w:type="dxa"/>
+          </w:tcPr>
+          <w:p>
+            <w:pPr>
+              <w:rPr>
+                <w:rFonts w:ascii="Calibri" w:eastAsia="Calibri" w:hAnsi="Calibri" w:cs="Calibri"/>
+                <w:color w:val="0070C0"/>
+              </w:rPr>
+            </w:pPr>
+            <w:r>
+              <w:rPr>
+                <w:rFonts w:ascii="Calibri" w:eastAsia="Calibri" w:hAnsi="Calibri" w:cs="Calibri"/>
+                <w:b/>
+                <w:color w:val="0070C0"/>
+              </w:rPr>
+              <w:t>Cota de tiempo</w:t>
+            </w:r>
+          </w:p>
+        </w:tc>
+      </w:tr>
+      <w:tr>
+        <w:tc>
+          <w:tcPr>
+            <w:tcW w:w="3255" w:type="dxa"/>
+            <w:vMerge/>
+          </w:tcPr>
+          <w:p>
+            <w:pPr>
+              <w:widowControl w:val="0"/>
+              <w:pBdr>
+                <w:top w:val="nil"/>
+                <w:left w:val="nil"/>
+                <w:bottom w:val="nil"/>
+                <w:right w:val="nil"/>
+                <w:between w:val="nil"/>
+              </w:pBdr>
+              <w:spacing w:line="276" w:lineRule="auto"/>
+              <w:rPr>
+                <w:rFonts w:ascii="Calibri" w:eastAsia="Calibri" w:hAnsi="Calibri" w:cs="Calibri"/>
+                <w:color w:val="0070C0"/>
+              </w:rPr>
+            </w:pPr>
+          </w:p>
+        </w:tc>
+        <w:tc>
+          <w:tcPr>
+            <w:tcW w:w="825" w:type="dxa"/>
+          </w:tcPr>
+          <w:p>
+            <w:pPr>
+              <w:jc w:val="center"/>
+              <w:rPr>
+                <w:rFonts w:ascii="Calibri" w:eastAsia="Calibri" w:hAnsi="Calibri" w:cs="Calibri"/>
+              </w:rPr>
+            </w:pPr>
+            <w:r>
+              <w:rPr>
+                <w:rFonts w:ascii="Calibri" w:eastAsia="Calibri" w:hAnsi="Calibri" w:cs="Calibri"/>
+              </w:rPr>
               <w:t>1</w:t>
             </w:r>
           </w:p>
@@ -1180,13 +1402,7 @@
               <w:rPr>
                 <w:rFonts w:ascii="Calibri" w:eastAsia="Calibri" w:hAnsi="Calibri" w:cs="Calibri"/>
               </w:rPr>
-              <w:t>E</w:t>
-            </w:r>
-            <w:r>
-              <w:rPr>
-                <w:rFonts w:ascii="Calibri" w:eastAsia="Calibri" w:hAnsi="Calibri" w:cs="Calibri"/>
-              </w:rPr>
-              <w:t>l tiempo que tarda el sistema en enviar las notificaciones sobre próximos eventos al alumno, no debe exceder 1 día hábil.</w:t>
+              <w:t>Los cambios en el perfil deben ser reflejados en un máximo de 2 segundos tras la confirmación del profesor.</w:t>
             </w:r>
           </w:p>
         </w:tc>
@@ -1556,11 +1772,11 @@
 <file path=word/numbering.xml><?xml version="1.0" encoding="utf-8"?>
 <w:numbering xmlns:wpc="http://schemas.microsoft.com/office/word/2010/wordprocessingCanvas" xmlns:cx="http://schemas.microsoft.com/office/drawing/2014/chartex" xmlns:cx1="http://schemas.microsoft.com/office/drawing/2015/9/8/chartex" xmlns:cx2="http://schemas.microsoft.com/office/drawing/2015/10/21/chartex" xmlns:cx3="http://schemas.microsoft.com/office/drawing/2016/5/9/chartex" xmlns:cx4="http://schemas.microsoft.com/office/drawing/2016/5/10/chartex" xmlns:cx5="http://schemas.microsoft.com/office/drawing/2016/5/11/chartex" xmlns:cx6="http://schemas.microsoft.com/office/drawing/2016/5/12/chartex" xmlns:cx7="http://schemas.microsoft.com/office/drawing/2016/5/13/chartex" xmlns:cx8="http://schemas.microsoft.com/office/drawing/2016/5/14/chartex" xmlns:mc="http://schemas.openxmlformats.org/markup-compatibility/2006" xmlns:aink="http://schemas.microsoft.com/office/drawing/2016/ink" xmlns:am3d="http://schemas.microsoft.com/office/drawing/2017/model3d" xmlns:o="urn:schemas-microsoft-com:office:office" xmlns:oel="http://schemas.microsoft.com/office/2019/extlst" xmlns:r="http://schemas.openxmlformats.org/officeDocument/2006/relationships" xmlns:m="http://schemas.openxmlformats.org/officeDocument/2006/math" xmlns:v="urn:schemas-microsoft-com:vml" xmlns:wp14="http://schemas.microsoft.com/office/word/2010/wordprocessingDrawing" xmlns:wp="http://schemas.openxmlformats.org/drawingml/2006/wordprocessingDrawing" xmlns:w10="urn:schemas-microsoft-com:office:word" xmlns:w="http://schemas.openxmlformats.org/wordprocessingml/2006/main" xmlns:w14="http://schemas.microsoft.com/office/word/2010/wordml" xmlns:w15="http://schemas.microsoft.com/office/word/2012/wordml" xmlns:w16cex="http://schemas.microsoft.com/office/word/2018/wordml/cex" xmlns:w16cid="http://schemas.microsoft.com/office/word/2016/wordml/cid" xmlns:w16="http://schemas.microsoft.com/office/word/2018/wordml" xmlns:w16du="http://schemas.microsoft.com/office/word/2023/wordml/word16du" xmlns:w16sdtdh="http://schemas.microsoft.com/office/word/2020/wordml/sdtdatahash" xmlns:w16se="http://schemas.microsoft.com/office/word/2015/wordml/symex" xmlns:wpg="http://schemas.microsoft.com/office/word/2010/wordprocessingGroup" xmlns:wpi="http://schemas.microsoft.com/office/word/2010/wordprocessingInk" xmlns:wne="http://schemas.microsoft.com/office/word/2006/wordml" xmlns:wps="http://schemas.microsoft.com/office/word/2010/wordprocessingShape" mc:Ignorable="w14 w15 w16se w16cid w16 w16cex w16sdtdh w16du wp14">
   <w:abstractNum w:abstractNumId="0" w15:restartNumberingAfterBreak="0">
-    <w:nsid w:val="21806C8F"/>
+    <w:nsid w:val="00CC4684"/>
     <w:multiLevelType w:val="multilevel"/>
-    <w:tmpl w:val="F72E505A"/>
+    <w:tmpl w:val="F3EA07AE"/>
     <w:lvl w:ilvl="0">
-      <w:start w:val="51"/>
+      <w:start w:val="11"/>
       <w:numFmt w:val="decimal"/>
       <w:lvlText w:val="%1."/>
       <w:lvlJc w:val="left"/>
@@ -1669,11 +1885,11 @@
     </w:lvl>
   </w:abstractNum>
   <w:abstractNum w:abstractNumId="1" w15:restartNumberingAfterBreak="0">
-    <w:nsid w:val="78BC1EFF"/>
+    <w:nsid w:val="2B4B1D19"/>
     <w:multiLevelType w:val="multilevel"/>
-    <w:tmpl w:val="9BBCF45A"/>
+    <w:tmpl w:val="D87EF90E"/>
     <w:lvl w:ilvl="0">
-      <w:start w:val="51"/>
+      <w:start w:val="11"/>
       <w:numFmt w:val="decimal"/>
       <w:lvlText w:val="%1."/>
       <w:lvlJc w:val="left"/>
@@ -1781,11 +1997,11 @@
       </w:pPr>
     </w:lvl>
   </w:abstractNum>
-  <w:num w:numId="1" w16cid:durableId="2002153111">
+  <w:num w:numId="1" w16cid:durableId="302468762">
+    <w:abstractNumId w:val="1"/>
+  </w:num>
+  <w:num w:numId="2" w16cid:durableId="2078895438">
     <w:abstractNumId w:val="0"/>
-  </w:num>
-  <w:num w:numId="2" w16cid:durableId="1632401014">
-    <w:abstractNumId w:val="1"/>
   </w:num>
 </w:numbering>
 </file>
